--- a/18.成为HomeAssistant开发者.docx
+++ b/18.成为HomeAssistant开发者.docx
@@ -153,10 +153,10 @@
           <w:noProof/>
         </w:rPr>
         <w:drawing>
-          <wp:inline distT="0" distB="0" distL="0" distR="0" wp14:anchorId="610E5001" wp14:editId="55F05802">
-            <wp:extent cx="3844046" cy="1813727"/>
-            <wp:effectExtent l="0" t="0" r="4445" b="0"/>
-            <wp:docPr id="17" name="图片 17"/>
+          <wp:inline distT="0" distB="0" distL="0" distR="0" wp14:anchorId="3D08C01E" wp14:editId="25141E09">
+            <wp:extent cx="4099560" cy="1936753"/>
+            <wp:effectExtent l="0" t="0" r="0" b="6350"/>
+            <wp:docPr id="3" name="图片 3"/>
             <wp:cNvGraphicFramePr>
               <a:graphicFrameLocks xmlns:a="http://schemas.openxmlformats.org/drawingml/2006/main" noChangeAspect="1"/>
             </wp:cNvGraphicFramePr>
@@ -176,7 +176,7 @@
                   <pic:spPr>
                     <a:xfrm>
                       <a:off x="0" y="0"/>
-                      <a:ext cx="3874056" cy="1827887"/>
+                      <a:ext cx="4136109" cy="1954020"/>
                     </a:xfrm>
                     <a:prstGeom prst="rect">
                       <a:avLst/>
@@ -214,15 +214,17 @@
     <w:p>
       <w:pPr>
         <w:pStyle w:val="a3"/>
-        <w:spacing w:line="220" w:lineRule="exact"/>
+        <w:spacing w:line="200" w:lineRule="exact"/>
         <w:ind w:left="420" w:firstLine="320"/>
         <w:rPr>
+          <w:rFonts w:ascii="Courier New" w:hAnsi="Courier New" w:cs="Courier New"/>
           <w:color w:val="4472C4" w:themeColor="accent1"/>
           <w:sz w:val="16"/>
         </w:rPr>
       </w:pPr>
       <w:r>
         <w:rPr>
+          <w:rFonts w:ascii="Courier New" w:hAnsi="Courier New" w:cs="Courier New"/>
           <w:color w:val="4472C4" w:themeColor="accent1"/>
           <w:sz w:val="16"/>
         </w:rPr>
@@ -232,45 +234,90 @@
     <w:p>
       <w:pPr>
         <w:pStyle w:val="a3"/>
-        <w:spacing w:line="220" w:lineRule="exact"/>
+        <w:spacing w:line="200" w:lineRule="exact"/>
         <w:ind w:left="420" w:firstLine="320"/>
         <w:rPr>
+          <w:rFonts w:ascii="Courier New" w:hAnsi="Courier New" w:cs="Courier New"/>
           <w:color w:val="4472C4" w:themeColor="accent1"/>
           <w:sz w:val="16"/>
         </w:rPr>
       </w:pPr>
       <w:r>
         <w:rPr>
+          <w:rFonts w:ascii="Courier New" w:hAnsi="Courier New" w:cs="Courier New"/>
           <w:color w:val="4472C4" w:themeColor="accent1"/>
           <w:sz w:val="16"/>
         </w:rPr>
-        <w:t xml:space="preserve">    # 设置实体hachina.hello_world的状态</w:t>
-      </w:r>
-    </w:p>
-    <w:p>
-      <w:pPr>
-        <w:pStyle w:val="a3"/>
-        <w:spacing w:line="220" w:lineRule="exact"/>
+        <w:t xml:space="preserve">    # </w:t>
+      </w:r>
+      <w:r>
+        <w:rPr>
+          <w:rFonts w:ascii="Courier New" w:hAnsi="Courier New" w:cs="Courier New"/>
+          <w:color w:val="4472C4" w:themeColor="accent1"/>
+          <w:sz w:val="16"/>
+        </w:rPr>
+        <w:t>设置实体</w:t>
+      </w:r>
+      <w:r>
+        <w:rPr>
+          <w:rFonts w:ascii="Courier New" w:hAnsi="Courier New" w:cs="Courier New"/>
+          <w:color w:val="4472C4" w:themeColor="accent1"/>
+          <w:sz w:val="16"/>
+        </w:rPr>
+        <w:t>hachina.hello_world</w:t>
+      </w:r>
+      <w:r>
+        <w:rPr>
+          <w:rFonts w:ascii="Courier New" w:hAnsi="Courier New" w:cs="Courier New"/>
+          <w:color w:val="4472C4" w:themeColor="accent1"/>
+          <w:sz w:val="16"/>
+        </w:rPr>
+        <w:t>的状态</w:t>
+      </w:r>
+    </w:p>
+    <w:p>
+      <w:pPr>
+        <w:pStyle w:val="a3"/>
+        <w:spacing w:line="200" w:lineRule="exact"/>
         <w:ind w:left="420" w:firstLine="320"/>
         <w:rPr>
+          <w:rFonts w:ascii="Courier New" w:hAnsi="Courier New" w:cs="Courier New"/>
           <w:color w:val="4472C4" w:themeColor="accent1"/>
           <w:sz w:val="16"/>
         </w:rPr>
       </w:pPr>
       <w:r>
         <w:rPr>
+          <w:rFonts w:ascii="Courier New" w:hAnsi="Courier New" w:cs="Courier New"/>
           <w:color w:val="4472C4" w:themeColor="accent1"/>
           <w:sz w:val="16"/>
         </w:rPr>
-        <w:t xml:space="preserve">    hass.states.set('hachina.hello_world', '太棒了！')</w:t>
-      </w:r>
-    </w:p>
-    <w:p>
-      <w:pPr>
-        <w:pStyle w:val="a3"/>
-        <w:spacing w:line="220" w:lineRule="exact"/>
+        <w:t xml:space="preserve">    hass.states.set('hachina.hello_world', '</w:t>
+      </w:r>
+      <w:r>
+        <w:rPr>
+          <w:rFonts w:ascii="Courier New" w:hAnsi="Courier New" w:cs="Courier New"/>
+          <w:color w:val="4472C4" w:themeColor="accent1"/>
+          <w:sz w:val="16"/>
+        </w:rPr>
+        <w:t>太棒了！</w:t>
+      </w:r>
+      <w:r>
+        <w:rPr>
+          <w:rFonts w:ascii="Courier New" w:hAnsi="Courier New" w:cs="Courier New"/>
+          <w:color w:val="4472C4" w:themeColor="accent1"/>
+          <w:sz w:val="16"/>
+        </w:rPr>
+        <w:t>')</w:t>
+      </w:r>
+    </w:p>
+    <w:p>
+      <w:pPr>
+        <w:pStyle w:val="a3"/>
+        <w:spacing w:line="200" w:lineRule="exact"/>
         <w:ind w:left="420" w:firstLine="320"/>
         <w:rPr>
+          <w:rFonts w:ascii="Courier New" w:hAnsi="Courier New" w:cs="Courier New"/>
           <w:color w:val="4472C4" w:themeColor="accent1"/>
           <w:sz w:val="16"/>
         </w:rPr>
@@ -279,69 +326,141 @@
     <w:p>
       <w:pPr>
         <w:pStyle w:val="a3"/>
-        <w:spacing w:line="220" w:lineRule="exact"/>
+        <w:spacing w:line="200" w:lineRule="exact"/>
         <w:ind w:left="420" w:firstLine="320"/>
         <w:rPr>
+          <w:rFonts w:ascii="Courier New" w:hAnsi="Courier New" w:cs="Courier New"/>
           <w:color w:val="4472C4" w:themeColor="accent1"/>
           <w:sz w:val="16"/>
         </w:rPr>
       </w:pPr>
       <w:r>
         <w:rPr>
+          <w:rFonts w:ascii="Courier New" w:hAnsi="Courier New" w:cs="Courier New"/>
           <w:color w:val="4472C4" w:themeColor="accent1"/>
           <w:sz w:val="16"/>
         </w:rPr>
-        <w:t xml:space="preserve">    # 调用服务persistent_notification.create</w:t>
-      </w:r>
-    </w:p>
-    <w:p>
-      <w:pPr>
-        <w:pStyle w:val="a3"/>
-        <w:spacing w:line="220" w:lineRule="exact"/>
+        <w:t xml:space="preserve">    # </w:t>
+      </w:r>
+      <w:r>
+        <w:rPr>
+          <w:rFonts w:ascii="Courier New" w:hAnsi="Courier New" w:cs="Courier New"/>
+          <w:color w:val="4472C4" w:themeColor="accent1"/>
+          <w:sz w:val="16"/>
+        </w:rPr>
+        <w:t>调用服务</w:t>
+      </w:r>
+      <w:r>
+        <w:rPr>
+          <w:rFonts w:ascii="Courier New" w:hAnsi="Courier New" w:cs="Courier New"/>
+          <w:color w:val="4472C4" w:themeColor="accent1"/>
+          <w:sz w:val="16"/>
+        </w:rPr>
+        <w:t>persistent_notification.create</w:t>
+      </w:r>
+    </w:p>
+    <w:p>
+      <w:pPr>
+        <w:pStyle w:val="a3"/>
+        <w:spacing w:line="200" w:lineRule="exact"/>
         <w:ind w:left="420" w:firstLine="320"/>
         <w:rPr>
+          <w:rFonts w:ascii="Courier New" w:hAnsi="Courier New" w:cs="Courier New"/>
           <w:color w:val="4472C4" w:themeColor="accent1"/>
           <w:sz w:val="16"/>
         </w:rPr>
       </w:pPr>
       <w:r>
         <w:rPr>
+          <w:rFonts w:ascii="Courier New" w:hAnsi="Courier New" w:cs="Courier New"/>
           <w:color w:val="4472C4" w:themeColor="accent1"/>
           <w:sz w:val="16"/>
         </w:rPr>
-        <w:t xml:space="preserve">    service_data = { "title":"服务被调用",</w:t>
-      </w:r>
-    </w:p>
-    <w:p>
-      <w:pPr>
-        <w:pStyle w:val="a3"/>
-        <w:spacing w:line="220" w:lineRule="exact"/>
+        <w:t xml:space="preserve">    service_data = {"title":"</w:t>
+      </w:r>
+      <w:r>
+        <w:rPr>
+          <w:rFonts w:ascii="Courier New" w:hAnsi="Courier New" w:cs="Courier New"/>
+          <w:color w:val="4472C4" w:themeColor="accent1"/>
+          <w:sz w:val="16"/>
+        </w:rPr>
+        <w:t>服务被调用</w:t>
+      </w:r>
+      <w:r>
+        <w:rPr>
+          <w:rFonts w:ascii="Courier New" w:hAnsi="Courier New" w:cs="Courier New"/>
+          <w:color w:val="4472C4" w:themeColor="accent1"/>
+          <w:sz w:val="16"/>
+        </w:rPr>
+        <w:t>",</w:t>
+      </w:r>
+    </w:p>
+    <w:p>
+      <w:pPr>
+        <w:pStyle w:val="a3"/>
+        <w:spacing w:line="200" w:lineRule="exact"/>
         <w:ind w:left="420" w:firstLine="320"/>
         <w:rPr>
+          <w:rFonts w:ascii="Courier New" w:hAnsi="Courier New" w:cs="Courier New"/>
           <w:color w:val="4472C4" w:themeColor="accent1"/>
           <w:sz w:val="16"/>
         </w:rPr>
       </w:pPr>
       <w:r>
         <w:rPr>
+          <w:rFonts w:ascii="Courier New" w:hAnsi="Courier New" w:cs="Courier New"/>
           <w:color w:val="4472C4" w:themeColor="accent1"/>
           <w:sz w:val="16"/>
         </w:rPr>
-        <w:t xml:space="preserve">                     "message":"这是调用服务后显示的信息"}</w:t>
-      </w:r>
-    </w:p>
-    <w:p>
-      <w:pPr>
-        <w:pStyle w:val="a3"/>
-        <w:spacing w:line="220" w:lineRule="exact"/>
+        <w:t xml:space="preserve">                     </w:t>
+      </w:r>
+      <w:r>
+        <w:rPr>
+          <w:rFonts w:ascii="Courier New" w:hAnsi="Courier New" w:cs="Courier New"/>
+          <w:color w:val="4472C4" w:themeColor="accent1"/>
+          <w:sz w:val="16"/>
+        </w:rPr>
+        <w:t xml:space="preserve">  </w:t>
+      </w:r>
+      <w:r>
+        <w:rPr>
+          <w:rFonts w:ascii="Courier New" w:hAnsi="Courier New" w:cs="Courier New"/>
+          <w:color w:val="4472C4" w:themeColor="accent1"/>
+          <w:sz w:val="16"/>
+        </w:rPr>
+        <w:t>"message":"</w:t>
+      </w:r>
+      <w:r>
+        <w:rPr>
+          <w:rFonts w:ascii="Courier New" w:hAnsi="Courier New" w:cs="Courier New"/>
+          <w:color w:val="4472C4" w:themeColor="accent1"/>
+          <w:sz w:val="16"/>
+        </w:rPr>
+        <w:t>这是调用服务后显示的信息</w:t>
+      </w:r>
+      <w:r>
+        <w:rPr>
+          <w:rFonts w:ascii="Courier New" w:hAnsi="Courier New" w:cs="Courier New"/>
+          <w:color w:val="4472C4" w:themeColor="accent1"/>
+          <w:sz w:val="16"/>
+        </w:rPr>
+        <w:t>"}</w:t>
+      </w:r>
+    </w:p>
+    <w:p>
+      <w:pPr>
+        <w:pStyle w:val="a3"/>
+        <w:spacing w:line="200" w:lineRule="exact"/>
         <w:ind w:left="420" w:firstLine="320"/>
         <w:rPr>
+          <w:rFonts w:ascii="Courier New" w:hAnsi="Courier New" w:cs="Courier New"/>
           <w:color w:val="4472C4" w:themeColor="accent1"/>
           <w:sz w:val="16"/>
         </w:rPr>
       </w:pPr>
       <w:r>
         <w:rPr>
+          <w:rFonts w:ascii="Courier New" w:hAnsi="Courier New" w:cs="Courier New"/>
           <w:color w:val="4472C4" w:themeColor="accent1"/>
           <w:sz w:val="16"/>
         </w:rPr>
@@ -351,9 +470,10 @@
     <w:p>
       <w:pPr>
         <w:pStyle w:val="a3"/>
-        <w:spacing w:line="220" w:lineRule="exact"/>
+        <w:spacing w:line="200" w:lineRule="exact"/>
         <w:ind w:left="420" w:firstLine="320"/>
         <w:rPr>
+          <w:rFonts w:ascii="Courier New" w:hAnsi="Courier New" w:cs="Courier New"/>
           <w:color w:val="4472C4" w:themeColor="accent1"/>
           <w:sz w:val="16"/>
         </w:rPr>
@@ -362,15 +482,17 @@
     <w:p>
       <w:pPr>
         <w:pStyle w:val="a3"/>
-        <w:spacing w:line="220" w:lineRule="exact"/>
+        <w:spacing w:line="200" w:lineRule="exact"/>
         <w:ind w:left="420" w:firstLine="320"/>
         <w:rPr>
+          <w:rFonts w:ascii="Courier New" w:hAnsi="Courier New" w:cs="Courier New"/>
           <w:color w:val="4472C4" w:themeColor="accent1"/>
           <w:sz w:val="16"/>
         </w:rPr>
       </w:pPr>
       <w:r>
         <w:rPr>
+          <w:rFonts w:ascii="Courier New" w:hAnsi="Courier New" w:cs="Courier New"/>
           <w:color w:val="4472C4" w:themeColor="accent1"/>
           <w:sz w:val="16"/>
         </w:rPr>
@@ -403,10 +525,10 @@
           <w:noProof/>
         </w:rPr>
         <w:drawing>
-          <wp:inline distT="0" distB="0" distL="0" distR="0" wp14:anchorId="4A289B0D" wp14:editId="49528F83">
-            <wp:extent cx="2943727" cy="1787288"/>
-            <wp:effectExtent l="0" t="0" r="0" b="3810"/>
-            <wp:docPr id="15" name="图片 15"/>
+          <wp:inline distT="0" distB="0" distL="0" distR="0" wp14:anchorId="6335BF0A" wp14:editId="1ADCDD49">
+            <wp:extent cx="4021474" cy="2388870"/>
+            <wp:effectExtent l="0" t="0" r="0" b="0"/>
+            <wp:docPr id="2" name="图片 2"/>
             <wp:cNvGraphicFramePr>
               <a:graphicFrameLocks xmlns:a="http://schemas.openxmlformats.org/drawingml/2006/main" noChangeAspect="1"/>
             </wp:cNvGraphicFramePr>
@@ -426,7 +548,7 @@
                   <pic:spPr>
                     <a:xfrm>
                       <a:off x="0" y="0"/>
-                      <a:ext cx="2952412" cy="1792561"/>
+                      <a:ext cx="4050778" cy="2406277"/>
                     </a:xfrm>
                     <a:prstGeom prst="rect">
                       <a:avLst/>
@@ -486,6 +608,7 @@
         <w:rPr>
           <w:rFonts w:hint="eastAsia"/>
         </w:rPr>
+        <w:lastRenderedPageBreak/>
         <w:t>HomeAssistant</w:t>
       </w:r>
       <w:r>
@@ -723,7 +846,6 @@
                 <w:color w:val="4472C4" w:themeColor="accent1"/>
                 <w:sz w:val="16"/>
               </w:rPr>
-              <w:lastRenderedPageBreak/>
               <w:t>image_processing</w:t>
             </w:r>
           </w:p>
@@ -1144,6 +1266,14 @@
         <w:t>r</w:t>
       </w:r>
       <w:r>
+        <w:t>/</w:t>
+      </w:r>
+      <w:hyperlink r:id="rId11" w:tooltip="image_processing" w:history="1">
+        <w:r>
+          <w:t>image_processing</w:t>
+        </w:r>
+      </w:hyperlink>
+      <w:r>
         <w:t>.py</w:t>
       </w:r>
       <w:r>
@@ -1241,7 +1371,7 @@
           <w:sz w:val="18"/>
         </w:rPr>
       </w:pPr>
-      <w:hyperlink r:id="rId11" w:history="1">
+      <w:hyperlink r:id="rId12" w:history="1">
         <w:r>
           <w:rPr>
             <w:rStyle w:val="a4"/>
@@ -1281,7 +1411,7 @@
           <w:sz w:val="18"/>
         </w:rPr>
       </w:pPr>
-      <w:hyperlink r:id="rId12" w:history="1">
+      <w:hyperlink r:id="rId13" w:history="1">
         <w:r>
           <w:rPr>
             <w:rStyle w:val="a4"/>
@@ -1304,6 +1434,106 @@
         <w:rPr>
           <w:rFonts w:hint="eastAsia"/>
         </w:rPr>
+        <w:t>自定义组件程序放置</w:t>
+      </w:r>
+    </w:p>
+    <w:p>
+      <w:pPr>
+        <w:pStyle w:val="a3"/>
+        <w:ind w:left="420" w:firstLineChars="0" w:firstLine="0"/>
+        <w:rPr>
+          <w:rFonts w:hint="eastAsia"/>
+          <w:sz w:val="18"/>
+        </w:rPr>
+      </w:pPr>
+      <w:r>
+        <w:rPr>
+          <w:rFonts w:hint="eastAsia"/>
+          <w:sz w:val="18"/>
+        </w:rPr>
+        <w:t>将参考文档中的</w:t>
+      </w:r>
+      <w:r>
+        <w:rPr>
+          <w:color w:val="4472C4" w:themeColor="accent1"/>
+          <w:sz w:val="18"/>
+        </w:rPr>
+        <w:t>image_processing.py</w:t>
+      </w:r>
+      <w:r>
+        <w:rPr>
+          <w:rFonts w:hint="eastAsia"/>
+          <w:sz w:val="18"/>
+        </w:rPr>
+        <w:t>文件</w:t>
+      </w:r>
+      <w:r>
+        <w:rPr>
+          <w:rFonts w:hint="eastAsia"/>
+          <w:sz w:val="18"/>
+        </w:rPr>
+        <w:t>，</w:t>
+      </w:r>
+      <w:r>
+        <w:rPr>
+          <w:rFonts w:hint="eastAsia"/>
+          <w:sz w:val="18"/>
+        </w:rPr>
+        <w:t>放置在</w:t>
+      </w:r>
+      <w:r>
+        <w:rPr>
+          <w:rFonts w:hint="eastAsia"/>
+          <w:sz w:val="18"/>
+        </w:rPr>
+        <w:t>~/</w:t>
+      </w:r>
+      <w:bookmarkStart w:id="1" w:name="_GoBack"/>
+      <w:bookmarkEnd w:id="1"/>
+      <w:r>
+        <w:rPr>
+          <w:rFonts w:hint="eastAsia"/>
+          <w:color w:val="4472C4" w:themeColor="accent1"/>
+          <w:sz w:val="18"/>
+        </w:rPr>
+        <w:t>.</w:t>
+      </w:r>
+      <w:r>
+        <w:rPr>
+          <w:color w:val="4472C4" w:themeColor="accent1"/>
+          <w:sz w:val="18"/>
+        </w:rPr>
+        <w:t>homeassistant/custom_components/qr</w:t>
+      </w:r>
+      <w:r>
+        <w:rPr>
+          <w:rFonts w:hint="eastAsia"/>
+          <w:color w:val="4472C4" w:themeColor="accent1"/>
+          <w:sz w:val="18"/>
+        </w:rPr>
+        <w:t>/</w:t>
+      </w:r>
+      <w:r>
+        <w:rPr>
+          <w:rFonts w:hint="eastAsia"/>
+          <w:sz w:val="18"/>
+        </w:rPr>
+        <w:t>目录中</w:t>
+      </w:r>
+    </w:p>
+    <w:p>
+      <w:pPr>
+        <w:pStyle w:val="a3"/>
+        <w:numPr>
+          <w:ilvl w:val="0"/>
+          <w:numId w:val="1"/>
+        </w:numPr>
+        <w:ind w:firstLineChars="0"/>
+      </w:pPr>
+      <w:r>
+        <w:rPr>
+          <w:rFonts w:hint="eastAsia"/>
+        </w:rPr>
         <w:t>配置文件样例</w:t>
       </w:r>
     </w:p>
@@ -1642,7 +1872,7 @@
           <w:sz w:val="16"/>
         </w:rPr>
       </w:pPr>
-      <w:hyperlink r:id="rId13" w:history="1">
+      <w:hyperlink r:id="rId14" w:history="1">
         <w:r>
           <w:rPr>
             <w:rStyle w:val="a4"/>
@@ -1676,7 +1906,7 @@
           <w:sz w:val="16"/>
         </w:rPr>
       </w:pPr>
-      <w:hyperlink r:id="rId14" w:history="1">
+      <w:hyperlink r:id="rId15" w:history="1">
         <w:r>
           <w:rPr>
             <w:rStyle w:val="a4"/>
@@ -1919,7 +2149,7 @@
           <w:sz w:val="16"/>
         </w:rPr>
       </w:pPr>
-      <w:hyperlink r:id="rId15" w:history="1">
+      <w:hyperlink r:id="rId16" w:history="1">
         <w:r>
           <w:rPr>
             <w:rStyle w:val="a4"/>
@@ -1953,7 +2183,7 @@
           <w:sz w:val="16"/>
         </w:rPr>
       </w:pPr>
-      <w:hyperlink r:id="rId16" w:history="1">
+      <w:hyperlink r:id="rId17" w:history="1">
         <w:r>
           <w:rPr>
             <w:rStyle w:val="a4"/>
@@ -2004,7 +2234,7 @@
                     <pic:cNvPicPr/>
                   </pic:nvPicPr>
                   <pic:blipFill>
-                    <a:blip r:embed="rId17"/>
+                    <a:blip r:embed="rId18"/>
                     <a:stretch>
                       <a:fillRect/>
                     </a:stretch>
@@ -2251,7 +2481,7 @@
         </w:rPr>
         <w:t xml:space="preserve">git remote add upstream </w:t>
       </w:r>
-      <w:hyperlink r:id="rId18" w:history="1">
+      <w:hyperlink r:id="rId19" w:history="1">
         <w:r>
           <w:rPr>
             <w:color w:val="4472C4" w:themeColor="accent1"/>
@@ -2574,7 +2804,7 @@
         </w:rPr>
         <w:t>生成新的</w:t>
       </w:r>
-      <w:hyperlink r:id="rId19" w:tooltip="requirements_all.txt" w:history="1">
+      <w:hyperlink r:id="rId20" w:tooltip="requirements_all.txt" w:history="1">
         <w:r>
           <w:rPr>
             <w:sz w:val="15"/>
@@ -2857,8 +3087,6 @@
         </w:rPr>
         <w:t>Added some-feature</w:t>
       </w:r>
-      <w:bookmarkStart w:id="1" w:name="_GoBack"/>
-      <w:bookmarkEnd w:id="1"/>
       <w:r>
         <w:rPr>
           <w:color w:val="4472C4" w:themeColor="accent1"/>
@@ -3132,7 +3360,7 @@
         </w:rPr>
         <w:t>本视频中创建的PR链接：</w:t>
       </w:r>
-      <w:hyperlink r:id="rId20" w:history="1">
+      <w:hyperlink r:id="rId21" w:history="1">
         <w:r>
           <w:rPr>
             <w:rStyle w:val="a4"/>
@@ -3147,7 +3375,6 @@
         <w:pStyle w:val="a3"/>
         <w:ind w:left="840" w:firstLineChars="0" w:firstLine="0"/>
         <w:rPr>
-          <w:rFonts w:hint="eastAsia"/>
           <w:sz w:val="20"/>
         </w:rPr>
       </w:pPr>
@@ -8318,7 +8545,7 @@
 </file>
 
 <file path=customXml/itemProps1.xml><?xml version="1.0" encoding="utf-8"?>
-<ds:datastoreItem xmlns:ds="http://schemas.openxmlformats.org/officeDocument/2006/customXml" ds:itemID="{04028C50-1F89-4966-BA14-B67D8AE4518A}">
+<ds:datastoreItem xmlns:ds="http://schemas.openxmlformats.org/officeDocument/2006/customXml" ds:itemID="{2096AAFA-0C92-4A96-9BE5-13F0B2171685}">
   <ds:schemaRefs>
     <ds:schemaRef ds:uri="http://schemas.openxmlformats.org/officeDocument/2006/bibliography"/>
   </ds:schemaRefs>
